--- a/html/contenidos/ENS.docx
+++ b/html/contenidos/ENS.docx
@@ -96,7 +96,27 @@
                   <w:sz w:val="36"/>
                   <w:szCs w:val="36"/>
                 </w:rPr>
-                <w:t>Enlace a al B</w:t>
+                <w:t xml:space="preserve">La ley </w:t>
+              </w:r>
+              <w:proofErr w:type="spellStart"/>
+              <w:r>
+                <w:rPr>
+                  <w:rStyle w:val="Hipervnculo"/>
+                  <w:rFonts w:ascii="Arial" w:hAnsi="Arial" w:cs="Arial"/>
+                  <w:sz w:val="36"/>
+                  <w:szCs w:val="36"/>
+                </w:rPr>
+                <w:t>origianal</w:t>
+              </w:r>
+              <w:proofErr w:type="spellEnd"/>
+              <w:r>
+                <w:rPr>
+                  <w:rStyle w:val="Hipervnculo"/>
+                  <w:rFonts w:ascii="Arial" w:hAnsi="Arial" w:cs="Arial"/>
+                  <w:sz w:val="36"/>
+                  <w:szCs w:val="36"/>
+                </w:rPr>
+                <w:t xml:space="preserve"> e</w:t>
               </w:r>
               <w:r>
                 <w:rPr>
@@ -105,7 +125,7 @@
                   <w:sz w:val="36"/>
                   <w:szCs w:val="36"/>
                 </w:rPr>
-                <w:t>O</w:t>
+                <w:t>n</w:t>
               </w:r>
               <w:r>
                 <w:rPr>
@@ -114,7 +134,16 @@
                   <w:sz w:val="36"/>
                   <w:szCs w:val="36"/>
                 </w:rPr>
-                <w:t>E</w:t>
+                <w:t xml:space="preserve"> el</w:t>
+              </w:r>
+              <w:r>
+                <w:rPr>
+                  <w:rStyle w:val="Hipervnculo"/>
+                  <w:rFonts w:ascii="Arial" w:hAnsi="Arial" w:cs="Arial"/>
+                  <w:sz w:val="36"/>
+                  <w:szCs w:val="36"/>
+                </w:rPr>
+                <w:t xml:space="preserve"> BOE</w:t>
               </w:r>
             </w:hyperlink>
           </w:p>
@@ -127,14 +156,28 @@
                 <w:szCs w:val="36"/>
               </w:rPr>
             </w:pPr>
-            <w:r>
-              <w:rPr>
-                <w:rFonts w:ascii="Arial" w:hAnsi="Arial" w:cs="Arial"/>
-                <w:sz w:val="36"/>
-                <w:szCs w:val="36"/>
-              </w:rPr>
-              <w:t>Enlace1</w:t>
-            </w:r>
+            <w:hyperlink r:id="rId9" w:history="1">
+              <w:r>
+                <w:rPr>
+                  <w:rStyle w:val="Hipervnculo"/>
+                  <w:rFonts w:ascii="Arial" w:hAnsi="Arial" w:cs="Arial"/>
+                  <w:sz w:val="36"/>
+                  <w:szCs w:val="36"/>
+                </w:rPr>
+                <w:t xml:space="preserve">Texto Consolidado </w:t>
+              </w:r>
+              <w:proofErr w:type="spellStart"/>
+              <w:r>
+                <w:rPr>
+                  <w:rStyle w:val="Hipervnculo"/>
+                  <w:rFonts w:ascii="Arial" w:hAnsi="Arial" w:cs="Arial"/>
+                  <w:sz w:val="36"/>
+                  <w:szCs w:val="36"/>
+                </w:rPr>
+                <w:t>Indice</w:t>
+              </w:r>
+              <w:proofErr w:type="spellEnd"/>
+            </w:hyperlink>
           </w:p>
           <w:p>
             <w:pPr>
@@ -200,7 +243,7 @@
                 <w:szCs w:val="36"/>
               </w:rPr>
             </w:pPr>
-            <w:hyperlink r:id="rId9" w:history="1">
+            <w:hyperlink r:id="rId10" w:history="1">
               <w:r>
                 <w:rPr>
                   <w:rStyle w:val="Hipervnculo"/>
@@ -295,6 +338,7 @@
               </w:rPr>
             </w:pPr>
             <w:hyperlink w:anchor="_Resumen_chatGPT" w:history="1">
+              <w:proofErr w:type="spellStart"/>
               <w:r>
                 <w:rPr>
                   <w:rStyle w:val="Hipervnculo"/>
@@ -303,8 +347,31 @@
                   <w:szCs w:val="36"/>
                   <w:lang w:val="en-US"/>
                 </w:rPr>
-                <w:t>Resumen chatGPT</w:t>
+                <w:t>Resumen</w:t>
               </w:r>
+              <w:proofErr w:type="spellEnd"/>
+              <w:r>
+                <w:rPr>
+                  <w:rStyle w:val="Hipervnculo"/>
+                  <w:rFonts w:ascii="Arial" w:hAnsi="Arial" w:cs="Arial"/>
+                  <w:sz w:val="36"/>
+                  <w:szCs w:val="36"/>
+                  <w:lang w:val="en-US"/>
+                </w:rPr>
+                <w:t xml:space="preserve"> </w:t>
+              </w:r>
+              <w:proofErr w:type="spellStart"/>
+              <w:r>
+                <w:rPr>
+                  <w:rStyle w:val="Hipervnculo"/>
+                  <w:rFonts w:ascii="Arial" w:hAnsi="Arial" w:cs="Arial"/>
+                  <w:sz w:val="36"/>
+                  <w:szCs w:val="36"/>
+                  <w:lang w:val="en-US"/>
+                </w:rPr>
+                <w:t>chatGPT</w:t>
+              </w:r>
+              <w:proofErr w:type="spellEnd"/>
             </w:hyperlink>
           </w:p>
           <w:p>
@@ -319,6 +386,7 @@
               </w:rPr>
             </w:pPr>
             <w:hyperlink w:anchor="_Resumen_CAP1_chatGPT" w:history="1">
+              <w:proofErr w:type="spellStart"/>
               <w:r>
                 <w:rPr>
                   <w:rStyle w:val="Hipervnculo"/>
@@ -327,8 +395,31 @@
                   <w:szCs w:val="36"/>
                   <w:lang w:val="en-US"/>
                 </w:rPr>
-                <w:t>Resumen CAP1 chatGPT</w:t>
+                <w:t>Resumen</w:t>
               </w:r>
+              <w:proofErr w:type="spellEnd"/>
+              <w:r>
+                <w:rPr>
+                  <w:rStyle w:val="Hipervnculo"/>
+                  <w:rFonts w:ascii="Arial" w:hAnsi="Arial" w:cs="Arial"/>
+                  <w:sz w:val="36"/>
+                  <w:szCs w:val="36"/>
+                  <w:lang w:val="en-US"/>
+                </w:rPr>
+                <w:t xml:space="preserve"> CAP1 </w:t>
+              </w:r>
+              <w:proofErr w:type="spellStart"/>
+              <w:r>
+                <w:rPr>
+                  <w:rStyle w:val="Hipervnculo"/>
+                  <w:rFonts w:ascii="Arial" w:hAnsi="Arial" w:cs="Arial"/>
+                  <w:sz w:val="36"/>
+                  <w:szCs w:val="36"/>
+                  <w:lang w:val="en-US"/>
+                </w:rPr>
+                <w:t>chatGPT</w:t>
+              </w:r>
+              <w:proofErr w:type="spellEnd"/>
             </w:hyperlink>
           </w:p>
           <w:p>
@@ -430,6 +521,7 @@
               </w:rPr>
             </w:pPr>
             <w:hyperlink w:anchor="_Artículo_4._Definiciones." w:history="1">
+              <w:proofErr w:type="spellStart"/>
               <w:r>
                 <w:rPr>
                   <w:rStyle w:val="Hipervnculo"/>
@@ -438,7 +530,40 @@
                   <w:szCs w:val="36"/>
                   <w:lang w:val="en-US"/>
                 </w:rPr>
-                <w:t>Artículo 4. Definiciones.</w:t>
+                <w:t>Artículo</w:t>
+              </w:r>
+              <w:proofErr w:type="spellEnd"/>
+              <w:r>
+                <w:rPr>
+                  <w:rStyle w:val="Hipervnculo"/>
+                  <w:rFonts w:ascii="Arial" w:hAnsi="Arial" w:cs="Arial"/>
+                  <w:sz w:val="36"/>
+                  <w:szCs w:val="36"/>
+                  <w:lang w:val="en-US"/>
+                </w:rPr>
+                <w:t xml:space="preserve"> 4. </w:t>
+              </w:r>
+              <w:proofErr w:type="spellStart"/>
+              <w:r>
+                <w:rPr>
+                  <w:rStyle w:val="Hipervnculo"/>
+                  <w:rFonts w:ascii="Arial" w:hAnsi="Arial" w:cs="Arial"/>
+                  <w:sz w:val="36"/>
+                  <w:szCs w:val="36"/>
+                  <w:lang w:val="en-US"/>
+                </w:rPr>
+                <w:t>Definiciones</w:t>
+              </w:r>
+              <w:proofErr w:type="spellEnd"/>
+              <w:r>
+                <w:rPr>
+                  <w:rStyle w:val="Hipervnculo"/>
+                  <w:rFonts w:ascii="Arial" w:hAnsi="Arial" w:cs="Arial"/>
+                  <w:sz w:val="36"/>
+                  <w:szCs w:val="36"/>
+                  <w:lang w:val="en-US"/>
+                </w:rPr>
+                <w:t>.</w:t>
               </w:r>
             </w:hyperlink>
           </w:p>
@@ -499,8 +624,18 @@
           <w:sz w:val="40"/>
           <w:szCs w:val="40"/>
         </w:rPr>
-        <w:t>Resumen chatGPT</w:t>
-      </w:r>
+        <w:t xml:space="preserve">Resumen </w:t>
+      </w:r>
+      <w:proofErr w:type="spellStart"/>
+      <w:r>
+        <w:rPr>
+          <w:rFonts w:ascii="Arial" w:hAnsi="Arial" w:cs="Arial"/>
+          <w:sz w:val="40"/>
+          <w:szCs w:val="40"/>
+        </w:rPr>
+        <w:t>chatGPT</w:t>
+      </w:r>
+      <w:proofErr w:type="spellEnd"/>
     </w:p>
     <w:p>
       <w:pPr>
@@ -804,8 +939,18 @@
           <w:sz w:val="40"/>
           <w:szCs w:val="40"/>
         </w:rPr>
-        <w:t>Resumen CAP1 chatGPT</w:t>
-      </w:r>
+        <w:t xml:space="preserve">Resumen CAP1 </w:t>
+      </w:r>
+      <w:proofErr w:type="spellStart"/>
+      <w:r>
+        <w:rPr>
+          <w:rFonts w:ascii="Arial" w:hAnsi="Arial" w:cs="Arial"/>
+          <w:sz w:val="40"/>
+          <w:szCs w:val="40"/>
+        </w:rPr>
+        <w:t>chatGPT</w:t>
+      </w:r>
+      <w:proofErr w:type="spellEnd"/>
     </w:p>
     <w:p/>
     <w:p>
@@ -840,6 +985,7 @@
         </w:rPr>
         <w:t xml:space="preserve">El </w:t>
       </w:r>
+      <w:proofErr w:type="spellStart"/>
       <w:r>
         <w:rPr>
           <w:rFonts w:ascii="Segoe UI" w:eastAsia="Times New Roman" w:hAnsi="Segoe UI" w:cs="Segoe UI"/>
@@ -852,6 +998,7 @@
         </w:rPr>
         <w:t>Capitulo</w:t>
       </w:r>
+      <w:proofErr w:type="spellEnd"/>
       <w:r>
         <w:rPr>
           <w:rFonts w:ascii="Segoe UI" w:eastAsia="Times New Roman" w:hAnsi="Segoe UI" w:cs="Segoe UI"/>
@@ -1549,15 +1696,7 @@
           <w:color w:val="0D0D0D"/>
           <w:shd w:val="clear" w:color="auto" w:fill="FFFFFF"/>
         </w:rPr>
-        <w:t>E</w:t>
-      </w:r>
-      <w:r>
-        <w:rPr>
-          <w:rFonts w:ascii="Segoe UI" w:hAnsi="Segoe UI" w:cs="Segoe UI"/>
-          <w:color w:val="0D0D0D"/>
-          <w:shd w:val="clear" w:color="auto" w:fill="FFFFFF"/>
-        </w:rPr>
-        <w:t>stablece su objetivo principal: garantizar la seguridad de la información, los sistemas y servicios que utilizan y gestionan las Administraciones Públicas españolas. Su finalidad es proteger estos activos ante cualquier amenaza, asegurando la confidencialidad, integridad, disponibilidad, autenticidad y confianza de la información, así como promover una cultura de seguridad en todos los ámbitos de la Administración.</w:t>
+        <w:t>Establece su objetivo principal: garantizar la seguridad de la información, los sistemas y servicios que utilizan y gestionan las Administraciones Públicas españolas. Su finalidad es proteger estos activos ante cualquier amenaza, asegurando la confidencialidad, integridad, disponibilidad, autenticidad y confianza de la información, así como promover una cultura de seguridad en todos los ámbitos de la Administración.</w:t>
       </w:r>
     </w:p>
     <w:p>
@@ -1710,7 +1849,7 @@
     </w:p>
     <w:p/>
     <w:sectPr>
-      <w:footerReference w:type="default" r:id="rId10"/>
+      <w:footerReference w:type="default" r:id="rId11"/>
       <w:pgSz w:w="11906" w:h="16838"/>
       <w:pgMar w:top="1417" w:right="1701" w:bottom="1417" w:left="1701" w:header="708" w:footer="708" w:gutter="0"/>
       <w:cols w:space="708"/>
